--- a/Spring_Ioc/src/doc/StudyRecord.docx
+++ b/Spring_Ioc/src/doc/StudyRecord.docx
@@ -2252,6 +2252,161 @@
     <w:p>
       <w:pPr>
         <w:pStyle w:val="a7"/>
+        <w:ind w:left="840" w:firstLineChars="0" w:firstLine="0"/>
+        <w:rPr>
+          <w:rFonts w:hint="eastAsia"/>
+        </w:rPr>
+      </w:pPr>
+      <w:r>
+        <w:rPr>
+          <w:noProof/>
+        </w:rPr>
+        <w:drawing>
+          <wp:inline distT="0" distB="0" distL="0" distR="0" wp14:anchorId="02EC1B83" wp14:editId="27C5742C">
+            <wp:extent cx="5274310" cy="934085"/>
+            <wp:effectExtent l="0" t="0" r="2540" b="0"/>
+            <wp:docPr id="29" name="图片 29"/>
+            <wp:cNvGraphicFramePr>
+              <a:graphicFrameLocks xmlns:a="http://schemas.openxmlformats.org/drawingml/2006/main" noChangeAspect="1"/>
+            </wp:cNvGraphicFramePr>
+            <a:graphic xmlns:a="http://schemas.openxmlformats.org/drawingml/2006/main">
+              <a:graphicData uri="http://schemas.openxmlformats.org/drawingml/2006/picture">
+                <pic:pic xmlns:pic="http://schemas.openxmlformats.org/drawingml/2006/picture">
+                  <pic:nvPicPr>
+                    <pic:cNvPr id="1" name=""/>
+                    <pic:cNvPicPr/>
+                  </pic:nvPicPr>
+                  <pic:blipFill>
+                    <a:blip r:embed="rId28"/>
+                    <a:stretch>
+                      <a:fillRect/>
+                    </a:stretch>
+                  </pic:blipFill>
+                  <pic:spPr>
+                    <a:xfrm>
+                      <a:off x="0" y="0"/>
+                      <a:ext cx="5274310" cy="934085"/>
+                    </a:xfrm>
+                    <a:prstGeom prst="rect">
+                      <a:avLst/>
+                    </a:prstGeom>
+                  </pic:spPr>
+                </pic:pic>
+              </a:graphicData>
+            </a:graphic>
+          </wp:inline>
+        </w:drawing>
+      </w:r>
+    </w:p>
+    <w:p>
+      <w:pPr>
+        <w:pStyle w:val="a7"/>
+        <w:numPr>
+          <w:ilvl w:val="1"/>
+          <w:numId w:val="1"/>
+        </w:numPr>
+        <w:ind w:firstLineChars="0"/>
+      </w:pPr>
+      <w:r>
+        <w:rPr>
+          <w:rFonts w:hint="eastAsia"/>
+        </w:rPr>
+        <w:t>抽取jdbc配置文件</w:t>
+      </w:r>
+    </w:p>
+    <w:p>
+      <w:pPr>
+        <w:pStyle w:val="a7"/>
+        <w:ind w:left="840" w:firstLineChars="0" w:firstLine="0"/>
+      </w:pPr>
+      <w:r>
+        <w:rPr>
+          <w:rFonts w:hint="eastAsia"/>
+        </w:rPr>
+        <w:t>applicationContext</w:t>
+      </w:r>
+      <w:r>
+        <w:t xml:space="preserve">.xml </w:t>
+      </w:r>
+      <w:r>
+        <w:rPr>
+          <w:rFonts w:hint="eastAsia"/>
+        </w:rPr>
+        <w:t>加载jdbc</w:t>
+      </w:r>
+      <w:r>
+        <w:t>.properties</w:t>
+      </w:r>
+      <w:r>
+        <w:rPr>
+          <w:rFonts w:hint="eastAsia"/>
+        </w:rPr>
+        <w:t>配置文件获取连接信息</w:t>
+      </w:r>
+    </w:p>
+    <w:p>
+      <w:pPr>
+        <w:pStyle w:val="a7"/>
+        <w:ind w:left="840" w:firstLineChars="0" w:firstLine="0"/>
+      </w:pPr>
+      <w:r>
+        <w:rPr>
+          <w:rFonts w:hint="eastAsia"/>
+        </w:rPr>
+        <w:t>首先，需要引入context命名空间和约束路径</w:t>
+      </w:r>
+    </w:p>
+    <w:p>
+      <w:pPr>
+        <w:ind w:left="420" w:firstLine="420"/>
+        <w:rPr>
+          <w:rFonts w:hint="eastAsia"/>
+        </w:rPr>
+      </w:pPr>
+      <w:r>
+        <w:rPr>
+          <w:noProof/>
+        </w:rPr>
+        <w:drawing>
+          <wp:inline distT="0" distB="0" distL="0" distR="0" wp14:anchorId="408F0732" wp14:editId="4A13EE78">
+            <wp:extent cx="5274310" cy="2101850"/>
+            <wp:effectExtent l="0" t="0" r="2540" b="0"/>
+            <wp:docPr id="32" name="图片 32"/>
+            <wp:cNvGraphicFramePr>
+              <a:graphicFrameLocks xmlns:a="http://schemas.openxmlformats.org/drawingml/2006/main" noChangeAspect="1"/>
+            </wp:cNvGraphicFramePr>
+            <a:graphic xmlns:a="http://schemas.openxmlformats.org/drawingml/2006/main">
+              <a:graphicData uri="http://schemas.openxmlformats.org/drawingml/2006/picture">
+                <pic:pic xmlns:pic="http://schemas.openxmlformats.org/drawingml/2006/picture">
+                  <pic:nvPicPr>
+                    <pic:cNvPr id="1" name=""/>
+                    <pic:cNvPicPr/>
+                  </pic:nvPicPr>
+                  <pic:blipFill>
+                    <a:blip r:embed="rId29"/>
+                    <a:stretch>
+                      <a:fillRect/>
+                    </a:stretch>
+                  </pic:blipFill>
+                  <pic:spPr>
+                    <a:xfrm>
+                      <a:off x="0" y="0"/>
+                      <a:ext cx="5274310" cy="2101850"/>
+                    </a:xfrm>
+                    <a:prstGeom prst="rect">
+                      <a:avLst/>
+                    </a:prstGeom>
+                  </pic:spPr>
+                </pic:pic>
+              </a:graphicData>
+            </a:graphic>
+          </wp:inline>
+        </w:drawing>
+      </w:r>
+    </w:p>
+    <w:p>
+      <w:pPr>
+        <w:pStyle w:val="a7"/>
         <w:numPr>
           <w:ilvl w:val="0"/>
           <w:numId w:val="1"/>
@@ -2264,6 +2419,553 @@
         </w:rPr>
         <w:t>Spring注解开发</w:t>
       </w:r>
+    </w:p>
+    <w:p>
+      <w:pPr>
+        <w:pStyle w:val="a7"/>
+        <w:numPr>
+          <w:ilvl w:val="1"/>
+          <w:numId w:val="1"/>
+        </w:numPr>
+        <w:ind w:firstLineChars="0"/>
+      </w:pPr>
+      <w:r>
+        <w:rPr>
+          <w:rFonts w:hint="eastAsia"/>
+        </w:rPr>
+        <w:t>Spring原始注解</w:t>
+      </w:r>
+    </w:p>
+    <w:p>
+      <w:pPr>
+        <w:pStyle w:val="a7"/>
+        <w:numPr>
+          <w:ilvl w:val="2"/>
+          <w:numId w:val="1"/>
+        </w:numPr>
+        <w:ind w:firstLineChars="0"/>
+      </w:pPr>
+      <w:r>
+        <w:rPr>
+          <w:rFonts w:hint="eastAsia"/>
+        </w:rPr>
+        <w:t>Spring的原始注解主要是替代&lt;</w:t>
+      </w:r>
+      <w:r>
+        <w:t>Bean&gt;</w:t>
+      </w:r>
+      <w:r>
+        <w:rPr>
+          <w:rFonts w:hint="eastAsia"/>
+        </w:rPr>
+        <w:t>的配置</w:t>
+      </w:r>
+    </w:p>
+    <w:p>
+      <w:pPr>
+        <w:pStyle w:val="a7"/>
+        <w:ind w:left="1260" w:firstLineChars="0" w:firstLine="0"/>
+      </w:pPr>
+      <w:r>
+        <w:rPr>
+          <w:noProof/>
+        </w:rPr>
+        <w:drawing>
+          <wp:inline distT="0" distB="0" distL="0" distR="0" wp14:anchorId="13BD726D" wp14:editId="5E51774A">
+            <wp:extent cx="5274310" cy="3241040"/>
+            <wp:effectExtent l="0" t="0" r="2540" b="0"/>
+            <wp:docPr id="33" name="图片 33"/>
+            <wp:cNvGraphicFramePr>
+              <a:graphicFrameLocks xmlns:a="http://schemas.openxmlformats.org/drawingml/2006/main" noChangeAspect="1"/>
+            </wp:cNvGraphicFramePr>
+            <a:graphic xmlns:a="http://schemas.openxmlformats.org/drawingml/2006/main">
+              <a:graphicData uri="http://schemas.openxmlformats.org/drawingml/2006/picture">
+                <pic:pic xmlns:pic="http://schemas.openxmlformats.org/drawingml/2006/picture">
+                  <pic:nvPicPr>
+                    <pic:cNvPr id="1" name=""/>
+                    <pic:cNvPicPr/>
+                  </pic:nvPicPr>
+                  <pic:blipFill>
+                    <a:blip r:embed="rId30"/>
+                    <a:stretch>
+                      <a:fillRect/>
+                    </a:stretch>
+                  </pic:blipFill>
+                  <pic:spPr>
+                    <a:xfrm>
+                      <a:off x="0" y="0"/>
+                      <a:ext cx="5274310" cy="3241040"/>
+                    </a:xfrm>
+                    <a:prstGeom prst="rect">
+                      <a:avLst/>
+                    </a:prstGeom>
+                  </pic:spPr>
+                </pic:pic>
+              </a:graphicData>
+            </a:graphic>
+          </wp:inline>
+        </w:drawing>
+      </w:r>
+    </w:p>
+    <w:p>
+      <w:pPr>
+        <w:pStyle w:val="a7"/>
+        <w:ind w:left="1260" w:firstLineChars="0" w:firstLine="0"/>
+        <w:rPr>
+          <w:b/>
+          <w:bCs/>
+        </w:rPr>
+      </w:pPr>
+      <w:r>
+        <w:rPr>
+          <w:rFonts w:hint="eastAsia"/>
+          <w:b/>
+          <w:bCs/>
+        </w:rPr>
+        <w:t>注：@Autowired</w:t>
+      </w:r>
+      <w:r>
+        <w:rPr>
+          <w:b/>
+          <w:bCs/>
+        </w:rPr>
+        <w:t xml:space="preserve"> </w:t>
+      </w:r>
+      <w:r>
+        <w:rPr>
+          <w:rFonts w:hint="eastAsia"/>
+          <w:b/>
+          <w:bCs/>
+        </w:rPr>
+        <w:t>和 @Resource的区别：</w:t>
+      </w:r>
+    </w:p>
+    <w:p>
+      <w:pPr>
+        <w:pStyle w:val="a7"/>
+        <w:ind w:left="1260" w:firstLineChars="0" w:firstLine="0"/>
+      </w:pPr>
+      <w:r>
+        <w:tab/>
+      </w:r>
+      <w:r>
+        <w:rPr>
+          <w:rFonts w:hint="eastAsia"/>
+        </w:rPr>
+        <w:t>1、@Autowire</w:t>
+      </w:r>
+      <w:r>
+        <w:t>d</w:t>
+      </w:r>
+      <w:r>
+        <w:rPr>
+          <w:rFonts w:hint="eastAsia"/>
+        </w:rPr>
+        <w:t>与@</w:t>
+      </w:r>
+      <w:r>
+        <w:t>Resource</w:t>
+      </w:r>
+      <w:r>
+        <w:rPr>
+          <w:rFonts w:hint="eastAsia"/>
+        </w:rPr>
+        <w:t>都可以用来装配Bean</w:t>
+      </w:r>
+      <w:r>
+        <w:t>,</w:t>
+      </w:r>
+      <w:r>
+        <w:rPr>
+          <w:rFonts w:hint="eastAsia"/>
+        </w:rPr>
+        <w:t>都可以写在字段上，或写在setter方法上</w:t>
+      </w:r>
+    </w:p>
+    <w:p>
+      <w:pPr>
+        <w:pStyle w:val="a7"/>
+        <w:ind w:left="1260" w:firstLineChars="0" w:firstLine="0"/>
+      </w:pPr>
+      <w:r>
+        <w:lastRenderedPageBreak/>
+        <w:tab/>
+      </w:r>
+      <w:r>
+        <w:rPr>
+          <w:rFonts w:hint="eastAsia"/>
+        </w:rPr>
+        <w:t>2、@Autowired</w:t>
+      </w:r>
+      <w:r>
+        <w:t>(</w:t>
+      </w:r>
+      <w:r>
+        <w:rPr>
+          <w:rFonts w:hint="eastAsia"/>
+        </w:rPr>
+        <w:t>属于Spring</w:t>
+      </w:r>
+      <w:r>
+        <w:t>)</w:t>
+      </w:r>
+      <w:r>
+        <w:rPr>
+          <w:rFonts w:hint="eastAsia"/>
+        </w:rPr>
+        <w:t>默认按类型装配，默认情况下必须要求依赖对象必须存在，如果要允许null值，可以设置它的required属性为false</w:t>
+      </w:r>
+    </w:p>
+    <w:p>
+      <w:pPr>
+        <w:pStyle w:val="a7"/>
+        <w:ind w:left="1260" w:firstLineChars="0" w:firstLine="0"/>
+        <w:rPr>
+          <w:rFonts w:hint="eastAsia"/>
+        </w:rPr>
+      </w:pPr>
+      <w:r>
+        <w:t xml:space="preserve">    </w:t>
+      </w:r>
+      <w:r>
+        <w:rPr>
+          <w:rFonts w:hint="eastAsia"/>
+        </w:rPr>
+        <w:t>3、@Resource（属于Java</w:t>
+      </w:r>
+      <w:r>
+        <w:t>EE</w:t>
+      </w:r>
+      <w:r>
+        <w:rPr>
+          <w:rFonts w:hint="eastAsia"/>
+        </w:rPr>
+        <w:t>），默认按照名称进行装配，名称可以通过name属性来指定，如果没有指定name属性，当注解写在字段上时，默认取字段名进行安装名称查找，如果注解写在setter</w:t>
+      </w:r>
+      <w:r>
+        <w:t xml:space="preserve"> </w:t>
+      </w:r>
+      <w:r>
+        <w:rPr>
+          <w:rFonts w:hint="eastAsia"/>
+        </w:rPr>
+        <w:t>方法上默认取属性名进行装配，当找不到名称匹配的bean时才按照类型进行装配，需注意，n</w:t>
+      </w:r>
+      <w:r>
+        <w:t>ame</w:t>
+      </w:r>
+      <w:r>
+        <w:rPr>
+          <w:rFonts w:hint="eastAsia"/>
+        </w:rPr>
+        <w:t>属性一旦指定，就只会按照名称进行装配。</w:t>
+      </w:r>
+    </w:p>
+    <w:p>
+      <w:pPr>
+        <w:pStyle w:val="a7"/>
+        <w:numPr>
+          <w:ilvl w:val="2"/>
+          <w:numId w:val="1"/>
+        </w:numPr>
+        <w:ind w:firstLineChars="0"/>
+      </w:pPr>
+      <w:r>
+        <w:rPr>
+          <w:rFonts w:hint="eastAsia"/>
+        </w:rPr>
+        <w:t>注解的使用</w:t>
+      </w:r>
+    </w:p>
+    <w:p>
+      <w:pPr>
+        <w:pStyle w:val="a7"/>
+        <w:ind w:left="1260" w:firstLineChars="0" w:firstLine="0"/>
+      </w:pPr>
+      <w:r>
+        <w:rPr>
+          <w:noProof/>
+        </w:rPr>
+        <w:drawing>
+          <wp:inline distT="0" distB="0" distL="0" distR="0" wp14:anchorId="4E34F8EC" wp14:editId="221DFF58">
+            <wp:extent cx="5274310" cy="1783715"/>
+            <wp:effectExtent l="0" t="0" r="2540" b="6985"/>
+            <wp:docPr id="34" name="图片 34"/>
+            <wp:cNvGraphicFramePr>
+              <a:graphicFrameLocks xmlns:a="http://schemas.openxmlformats.org/drawingml/2006/main" noChangeAspect="1"/>
+            </wp:cNvGraphicFramePr>
+            <a:graphic xmlns:a="http://schemas.openxmlformats.org/drawingml/2006/main">
+              <a:graphicData uri="http://schemas.openxmlformats.org/drawingml/2006/picture">
+                <pic:pic xmlns:pic="http://schemas.openxmlformats.org/drawingml/2006/picture">
+                  <pic:nvPicPr>
+                    <pic:cNvPr id="1" name=""/>
+                    <pic:cNvPicPr/>
+                  </pic:nvPicPr>
+                  <pic:blipFill>
+                    <a:blip r:embed="rId31"/>
+                    <a:stretch>
+                      <a:fillRect/>
+                    </a:stretch>
+                  </pic:blipFill>
+                  <pic:spPr>
+                    <a:xfrm>
+                      <a:off x="0" y="0"/>
+                      <a:ext cx="5274310" cy="1783715"/>
+                    </a:xfrm>
+                    <a:prstGeom prst="rect">
+                      <a:avLst/>
+                    </a:prstGeom>
+                  </pic:spPr>
+                </pic:pic>
+              </a:graphicData>
+            </a:graphic>
+          </wp:inline>
+        </w:drawing>
+      </w:r>
+    </w:p>
+    <w:p>
+      <w:pPr>
+        <w:pStyle w:val="a7"/>
+        <w:ind w:left="1260" w:firstLineChars="0" w:firstLine="0"/>
+      </w:pPr>
+      <w:r>
+        <w:rPr>
+          <w:noProof/>
+        </w:rPr>
+        <w:drawing>
+          <wp:inline distT="0" distB="0" distL="0" distR="0" wp14:anchorId="7119EF7E" wp14:editId="4C655EFF">
+            <wp:extent cx="5274310" cy="2066290"/>
+            <wp:effectExtent l="0" t="0" r="2540" b="0"/>
+            <wp:docPr id="35" name="图片 35"/>
+            <wp:cNvGraphicFramePr>
+              <a:graphicFrameLocks xmlns:a="http://schemas.openxmlformats.org/drawingml/2006/main" noChangeAspect="1"/>
+            </wp:cNvGraphicFramePr>
+            <a:graphic xmlns:a="http://schemas.openxmlformats.org/drawingml/2006/main">
+              <a:graphicData uri="http://schemas.openxmlformats.org/drawingml/2006/picture">
+                <pic:pic xmlns:pic="http://schemas.openxmlformats.org/drawingml/2006/picture">
+                  <pic:nvPicPr>
+                    <pic:cNvPr id="1" name=""/>
+                    <pic:cNvPicPr/>
+                  </pic:nvPicPr>
+                  <pic:blipFill>
+                    <a:blip r:embed="rId32"/>
+                    <a:stretch>
+                      <a:fillRect/>
+                    </a:stretch>
+                  </pic:blipFill>
+                  <pic:spPr>
+                    <a:xfrm>
+                      <a:off x="0" y="0"/>
+                      <a:ext cx="5274310" cy="2066290"/>
+                    </a:xfrm>
+                    <a:prstGeom prst="rect">
+                      <a:avLst/>
+                    </a:prstGeom>
+                  </pic:spPr>
+                </pic:pic>
+              </a:graphicData>
+            </a:graphic>
+          </wp:inline>
+        </w:drawing>
+      </w:r>
+    </w:p>
+    <w:p>
+      <w:pPr>
+        <w:pStyle w:val="a7"/>
+        <w:ind w:left="1260" w:firstLineChars="0" w:firstLine="0"/>
+      </w:pPr>
+      <w:r>
+        <w:rPr>
+          <w:noProof/>
+        </w:rPr>
+        <w:drawing>
+          <wp:inline distT="0" distB="0" distL="0" distR="0" wp14:anchorId="055ECDBF" wp14:editId="1C9A5462">
+            <wp:extent cx="5274310" cy="619125"/>
+            <wp:effectExtent l="0" t="0" r="2540" b="9525"/>
+            <wp:docPr id="36" name="图片 36"/>
+            <wp:cNvGraphicFramePr>
+              <a:graphicFrameLocks xmlns:a="http://schemas.openxmlformats.org/drawingml/2006/main" noChangeAspect="1"/>
+            </wp:cNvGraphicFramePr>
+            <a:graphic xmlns:a="http://schemas.openxmlformats.org/drawingml/2006/main">
+              <a:graphicData uri="http://schemas.openxmlformats.org/drawingml/2006/picture">
+                <pic:pic xmlns:pic="http://schemas.openxmlformats.org/drawingml/2006/picture">
+                  <pic:nvPicPr>
+                    <pic:cNvPr id="1" name=""/>
+                    <pic:cNvPicPr/>
+                  </pic:nvPicPr>
+                  <pic:blipFill>
+                    <a:blip r:embed="rId33"/>
+                    <a:stretch>
+                      <a:fillRect/>
+                    </a:stretch>
+                  </pic:blipFill>
+                  <pic:spPr>
+                    <a:xfrm>
+                      <a:off x="0" y="0"/>
+                      <a:ext cx="5274310" cy="619125"/>
+                    </a:xfrm>
+                    <a:prstGeom prst="rect">
+                      <a:avLst/>
+                    </a:prstGeom>
+                  </pic:spPr>
+                </pic:pic>
+              </a:graphicData>
+            </a:graphic>
+          </wp:inline>
+        </w:drawing>
+      </w:r>
+    </w:p>
+    <w:p>
+      <w:pPr>
+        <w:pStyle w:val="a7"/>
+        <w:ind w:left="1260" w:firstLineChars="0" w:firstLine="0"/>
+      </w:pPr>
+      <w:r>
+        <w:rPr>
+          <w:noProof/>
+        </w:rPr>
+        <w:drawing>
+          <wp:inline distT="0" distB="0" distL="0" distR="0" wp14:anchorId="7A329190" wp14:editId="46232A01">
+            <wp:extent cx="5274310" cy="2037715"/>
+            <wp:effectExtent l="0" t="0" r="2540" b="635"/>
+            <wp:docPr id="37" name="图片 37"/>
+            <wp:cNvGraphicFramePr>
+              <a:graphicFrameLocks xmlns:a="http://schemas.openxmlformats.org/drawingml/2006/main" noChangeAspect="1"/>
+            </wp:cNvGraphicFramePr>
+            <a:graphic xmlns:a="http://schemas.openxmlformats.org/drawingml/2006/main">
+              <a:graphicData uri="http://schemas.openxmlformats.org/drawingml/2006/picture">
+                <pic:pic xmlns:pic="http://schemas.openxmlformats.org/drawingml/2006/picture">
+                  <pic:nvPicPr>
+                    <pic:cNvPr id="1" name=""/>
+                    <pic:cNvPicPr/>
+                  </pic:nvPicPr>
+                  <pic:blipFill>
+                    <a:blip r:embed="rId34"/>
+                    <a:stretch>
+                      <a:fillRect/>
+                    </a:stretch>
+                  </pic:blipFill>
+                  <pic:spPr>
+                    <a:xfrm>
+                      <a:off x="0" y="0"/>
+                      <a:ext cx="5274310" cy="2037715"/>
+                    </a:xfrm>
+                    <a:prstGeom prst="rect">
+                      <a:avLst/>
+                    </a:prstGeom>
+                  </pic:spPr>
+                </pic:pic>
+              </a:graphicData>
+            </a:graphic>
+          </wp:inline>
+        </w:drawing>
+      </w:r>
+    </w:p>
+    <w:p>
+      <w:pPr>
+        <w:pStyle w:val="a7"/>
+        <w:ind w:left="1260" w:firstLineChars="0" w:firstLine="0"/>
+      </w:pPr>
+      <w:r>
+        <w:rPr>
+          <w:noProof/>
+        </w:rPr>
+        <w:lastRenderedPageBreak/>
+        <w:drawing>
+          <wp:inline distT="0" distB="0" distL="0" distR="0" wp14:anchorId="592229C9" wp14:editId="2C428997">
+            <wp:extent cx="5274310" cy="1716405"/>
+            <wp:effectExtent l="0" t="0" r="2540" b="0"/>
+            <wp:docPr id="38" name="图片 38"/>
+            <wp:cNvGraphicFramePr>
+              <a:graphicFrameLocks xmlns:a="http://schemas.openxmlformats.org/drawingml/2006/main" noChangeAspect="1"/>
+            </wp:cNvGraphicFramePr>
+            <a:graphic xmlns:a="http://schemas.openxmlformats.org/drawingml/2006/main">
+              <a:graphicData uri="http://schemas.openxmlformats.org/drawingml/2006/picture">
+                <pic:pic xmlns:pic="http://schemas.openxmlformats.org/drawingml/2006/picture">
+                  <pic:nvPicPr>
+                    <pic:cNvPr id="1" name=""/>
+                    <pic:cNvPicPr/>
+                  </pic:nvPicPr>
+                  <pic:blipFill>
+                    <a:blip r:embed="rId35"/>
+                    <a:stretch>
+                      <a:fillRect/>
+                    </a:stretch>
+                  </pic:blipFill>
+                  <pic:spPr>
+                    <a:xfrm>
+                      <a:off x="0" y="0"/>
+                      <a:ext cx="5274310" cy="1716405"/>
+                    </a:xfrm>
+                    <a:prstGeom prst="rect">
+                      <a:avLst/>
+                    </a:prstGeom>
+                  </pic:spPr>
+                </pic:pic>
+              </a:graphicData>
+            </a:graphic>
+          </wp:inline>
+        </w:drawing>
+      </w:r>
+    </w:p>
+    <w:p>
+      <w:pPr>
+        <w:pStyle w:val="a7"/>
+        <w:ind w:left="1260" w:firstLineChars="0" w:firstLine="0"/>
+        <w:rPr>
+          <w:rFonts w:hint="eastAsia"/>
+        </w:rPr>
+      </w:pPr>
+      <w:r>
+        <w:rPr>
+          <w:noProof/>
+        </w:rPr>
+        <w:drawing>
+          <wp:inline distT="0" distB="0" distL="0" distR="0" wp14:anchorId="7A4038FF" wp14:editId="69C89EF1">
+            <wp:extent cx="5274310" cy="2245360"/>
+            <wp:effectExtent l="0" t="0" r="2540" b="2540"/>
+            <wp:docPr id="39" name="图片 39"/>
+            <wp:cNvGraphicFramePr>
+              <a:graphicFrameLocks xmlns:a="http://schemas.openxmlformats.org/drawingml/2006/main" noChangeAspect="1"/>
+            </wp:cNvGraphicFramePr>
+            <a:graphic xmlns:a="http://schemas.openxmlformats.org/drawingml/2006/main">
+              <a:graphicData uri="http://schemas.openxmlformats.org/drawingml/2006/picture">
+                <pic:pic xmlns:pic="http://schemas.openxmlformats.org/drawingml/2006/picture">
+                  <pic:nvPicPr>
+                    <pic:cNvPr id="1" name=""/>
+                    <pic:cNvPicPr/>
+                  </pic:nvPicPr>
+                  <pic:blipFill>
+                    <a:blip r:embed="rId36"/>
+                    <a:stretch>
+                      <a:fillRect/>
+                    </a:stretch>
+                  </pic:blipFill>
+                  <pic:spPr>
+                    <a:xfrm>
+                      <a:off x="0" y="0"/>
+                      <a:ext cx="5274310" cy="2245360"/>
+                    </a:xfrm>
+                    <a:prstGeom prst="rect">
+                      <a:avLst/>
+                    </a:prstGeom>
+                  </pic:spPr>
+                </pic:pic>
+              </a:graphicData>
+            </a:graphic>
+          </wp:inline>
+        </w:drawing>
+      </w:r>
+    </w:p>
+    <w:p>
+      <w:pPr>
+        <w:pStyle w:val="a7"/>
+        <w:numPr>
+          <w:ilvl w:val="1"/>
+          <w:numId w:val="1"/>
+        </w:numPr>
+        <w:ind w:firstLineChars="0"/>
+      </w:pPr>
     </w:p>
     <w:p>
       <w:pPr>
@@ -2448,6 +3150,119 @@
     </w:lvl>
   </w:abstractNum>
   <w:abstractNum w:abstractNumId="1" w15:restartNumberingAfterBreak="0">
+    <w:nsid w:val="2A9A0E92"/>
+    <w:multiLevelType w:val="hybridMultilevel"/>
+    <w:tmpl w:val="57C4788E"/>
+    <w:lvl w:ilvl="0" w:tplc="04090001">
+      <w:start w:val="1"/>
+      <w:numFmt w:val="bullet"/>
+      <w:lvlText w:val=""/>
+      <w:lvlJc w:val="left"/>
+      <w:pPr>
+        <w:ind w:left="1260" w:hanging="420"/>
+      </w:pPr>
+      <w:rPr>
+        <w:rFonts w:ascii="Wingdings" w:hAnsi="Wingdings" w:hint="default"/>
+      </w:rPr>
+    </w:lvl>
+    <w:lvl w:ilvl="1" w:tplc="04090003" w:tentative="1">
+      <w:start w:val="1"/>
+      <w:numFmt w:val="bullet"/>
+      <w:lvlText w:val=""/>
+      <w:lvlJc w:val="left"/>
+      <w:pPr>
+        <w:ind w:left="1680" w:hanging="420"/>
+      </w:pPr>
+      <w:rPr>
+        <w:rFonts w:ascii="Wingdings" w:hAnsi="Wingdings" w:hint="default"/>
+      </w:rPr>
+    </w:lvl>
+    <w:lvl w:ilvl="2" w:tplc="04090005" w:tentative="1">
+      <w:start w:val="1"/>
+      <w:numFmt w:val="bullet"/>
+      <w:lvlText w:val=""/>
+      <w:lvlJc w:val="left"/>
+      <w:pPr>
+        <w:ind w:left="2100" w:hanging="420"/>
+      </w:pPr>
+      <w:rPr>
+        <w:rFonts w:ascii="Wingdings" w:hAnsi="Wingdings" w:hint="default"/>
+      </w:rPr>
+    </w:lvl>
+    <w:lvl w:ilvl="3" w:tplc="04090001" w:tentative="1">
+      <w:start w:val="1"/>
+      <w:numFmt w:val="bullet"/>
+      <w:lvlText w:val=""/>
+      <w:lvlJc w:val="left"/>
+      <w:pPr>
+        <w:ind w:left="2520" w:hanging="420"/>
+      </w:pPr>
+      <w:rPr>
+        <w:rFonts w:ascii="Wingdings" w:hAnsi="Wingdings" w:hint="default"/>
+      </w:rPr>
+    </w:lvl>
+    <w:lvl w:ilvl="4" w:tplc="04090003" w:tentative="1">
+      <w:start w:val="1"/>
+      <w:numFmt w:val="bullet"/>
+      <w:lvlText w:val=""/>
+      <w:lvlJc w:val="left"/>
+      <w:pPr>
+        <w:ind w:left="2940" w:hanging="420"/>
+      </w:pPr>
+      <w:rPr>
+        <w:rFonts w:ascii="Wingdings" w:hAnsi="Wingdings" w:hint="default"/>
+      </w:rPr>
+    </w:lvl>
+    <w:lvl w:ilvl="5" w:tplc="04090005" w:tentative="1">
+      <w:start w:val="1"/>
+      <w:numFmt w:val="bullet"/>
+      <w:lvlText w:val=""/>
+      <w:lvlJc w:val="left"/>
+      <w:pPr>
+        <w:ind w:left="3360" w:hanging="420"/>
+      </w:pPr>
+      <w:rPr>
+        <w:rFonts w:ascii="Wingdings" w:hAnsi="Wingdings" w:hint="default"/>
+      </w:rPr>
+    </w:lvl>
+    <w:lvl w:ilvl="6" w:tplc="04090001" w:tentative="1">
+      <w:start w:val="1"/>
+      <w:numFmt w:val="bullet"/>
+      <w:lvlText w:val=""/>
+      <w:lvlJc w:val="left"/>
+      <w:pPr>
+        <w:ind w:left="3780" w:hanging="420"/>
+      </w:pPr>
+      <w:rPr>
+        <w:rFonts w:ascii="Wingdings" w:hAnsi="Wingdings" w:hint="default"/>
+      </w:rPr>
+    </w:lvl>
+    <w:lvl w:ilvl="7" w:tplc="04090003" w:tentative="1">
+      <w:start w:val="1"/>
+      <w:numFmt w:val="bullet"/>
+      <w:lvlText w:val=""/>
+      <w:lvlJc w:val="left"/>
+      <w:pPr>
+        <w:ind w:left="4200" w:hanging="420"/>
+      </w:pPr>
+      <w:rPr>
+        <w:rFonts w:ascii="Wingdings" w:hAnsi="Wingdings" w:hint="default"/>
+      </w:rPr>
+    </w:lvl>
+    <w:lvl w:ilvl="8" w:tplc="04090005" w:tentative="1">
+      <w:start w:val="1"/>
+      <w:numFmt w:val="bullet"/>
+      <w:lvlText w:val=""/>
+      <w:lvlJc w:val="left"/>
+      <w:pPr>
+        <w:ind w:left="4620" w:hanging="420"/>
+      </w:pPr>
+      <w:rPr>
+        <w:rFonts w:ascii="Wingdings" w:hAnsi="Wingdings" w:hint="default"/>
+      </w:rPr>
+    </w:lvl>
+  </w:abstractNum>
+  <w:abstractNum w:abstractNumId="2" w15:restartNumberingAfterBreak="0">
     <w:nsid w:val="411C1A8E"/>
     <w:multiLevelType w:val="hybridMultilevel"/>
     <w:tmpl w:val="D18A3008"/>
@@ -2537,10 +3352,13 @@
     </w:lvl>
   </w:abstractNum>
   <w:num w:numId="1">
-    <w:abstractNumId w:val="1"/>
+    <w:abstractNumId w:val="2"/>
   </w:num>
   <w:num w:numId="2">
     <w:abstractNumId w:val="0"/>
+  </w:num>
+  <w:num w:numId="3">
+    <w:abstractNumId w:val="1"/>
   </w:num>
 </w:numbering>
 </file>

--- a/Spring_Ioc/src/doc/StudyRecord.docx
+++ b/Spring_Ioc/src/doc/StudyRecord.docx
@@ -45,7 +45,21 @@
         <w:rPr>
           <w:rFonts w:hint="eastAsia"/>
         </w:rPr>
-        <w:t>导入坐标</w:t>
+        <w:t>导</w:t>
+      </w:r>
+      <w:proofErr w:type="gramStart"/>
+      <w:r>
+        <w:rPr>
+          <w:rFonts w:hint="eastAsia"/>
+        </w:rPr>
+        <w:t>入坐</w:t>
+      </w:r>
+      <w:proofErr w:type="gramEnd"/>
+      <w:r>
+        <w:rPr>
+          <w:rFonts w:hint="eastAsia"/>
+        </w:rPr>
+        <w:t>标</w:t>
       </w:r>
     </w:p>
     <w:p>
@@ -121,20 +135,36 @@
         <w:rPr>
           <w:rFonts w:hint="eastAsia"/>
         </w:rPr>
-        <w:t>创建application</w:t>
+        <w:t>创建</w:t>
+      </w:r>
+      <w:proofErr w:type="spellStart"/>
+      <w:r>
+        <w:rPr>
+          <w:rFonts w:hint="eastAsia"/>
+        </w:rPr>
+        <w:t>application</w:t>
       </w:r>
       <w:r>
         <w:t>Context</w:t>
       </w:r>
-      <w:r>
-        <w:rPr>
-          <w:rFonts w:hint="eastAsia"/>
-        </w:rPr>
-        <w:t>对象get</w:t>
+      <w:proofErr w:type="spellEnd"/>
+      <w:r>
+        <w:rPr>
+          <w:rFonts w:hint="eastAsia"/>
+        </w:rPr>
+        <w:t>对象</w:t>
+      </w:r>
+      <w:proofErr w:type="spellStart"/>
+      <w:r>
+        <w:rPr>
+          <w:rFonts w:hint="eastAsia"/>
+        </w:rPr>
+        <w:t>get</w:t>
       </w:r>
       <w:r>
         <w:t>Bean</w:t>
       </w:r>
+      <w:proofErr w:type="spellEnd"/>
     </w:p>
     <w:p>
       <w:pPr>
@@ -203,7 +233,14 @@
         <w:rPr>
           <w:rFonts w:hint="eastAsia"/>
         </w:rPr>
-        <w:t>容器来创建，默认情况下，它调用的是类中的</w:t>
+        <w:t>容器来创建，默认情况下，它调用的是类中</w:t>
+      </w:r>
+      <w:proofErr w:type="gramStart"/>
+      <w:r>
+        <w:rPr>
+          <w:rFonts w:hint="eastAsia"/>
+        </w:rPr>
+        <w:t>的</w:t>
       </w:r>
       <w:r>
         <w:rPr>
@@ -213,11 +250,26 @@
         </w:rPr>
         <w:t>无参构造</w:t>
       </w:r>
-      <w:r>
-        <w:rPr>
-          <w:rFonts w:hint="eastAsia"/>
-        </w:rPr>
-        <w:t>，如果没有无参构造函数，则不能成功。</w:t>
+      <w:proofErr w:type="gramEnd"/>
+      <w:r>
+        <w:rPr>
+          <w:rFonts w:hint="eastAsia"/>
+        </w:rPr>
+        <w:t>，如果</w:t>
+      </w:r>
+      <w:proofErr w:type="gramStart"/>
+      <w:r>
+        <w:rPr>
+          <w:rFonts w:hint="eastAsia"/>
+        </w:rPr>
+        <w:t>没有无参构造</w:t>
+      </w:r>
+      <w:proofErr w:type="gramEnd"/>
+      <w:r>
+        <w:rPr>
+          <w:rFonts w:hint="eastAsia"/>
+        </w:rPr>
+        <w:t>函数，则不能成功。</w:t>
       </w:r>
     </w:p>
     <w:p>
@@ -311,6 +363,9 @@
       </w:pPr>
       <w:r>
         <w:tab/>
+      </w:r>
+      <w:proofErr w:type="spellStart"/>
+      <w:r>
         <w:t>C</w:t>
       </w:r>
       <w:r>
@@ -322,6 +377,7 @@
       <w:r>
         <w:t>:Bean</w:t>
       </w:r>
+      <w:proofErr w:type="spellEnd"/>
       <w:r>
         <w:rPr>
           <w:rFonts w:hint="eastAsia"/>
@@ -418,7 +474,23 @@
         <w:t>当scope</w:t>
       </w:r>
       <w:r>
-        <w:t xml:space="preserve">=’singleton’ </w:t>
+        <w:t>=</w:t>
+      </w:r>
+      <w:proofErr w:type="gramStart"/>
+      <w:r>
+        <w:t>’</w:t>
+      </w:r>
+      <w:proofErr w:type="gramEnd"/>
+      <w:r>
+        <w:t>singleton</w:t>
+      </w:r>
+      <w:proofErr w:type="gramStart"/>
+      <w:r>
+        <w:t>’</w:t>
+      </w:r>
+      <w:proofErr w:type="gramEnd"/>
+      <w:r>
+        <w:t xml:space="preserve"> </w:t>
       </w:r>
       <w:r>
         <w:rPr>
@@ -511,7 +583,21 @@
         <w:rPr>
           <w:rFonts w:hint="eastAsia"/>
         </w:rPr>
-        <w:t>对象的创建：当应用加载，创建容器时，对象就被创建了</w:t>
+        <w:t>对象的创建：</w:t>
+      </w:r>
+      <w:proofErr w:type="gramStart"/>
+      <w:r>
+        <w:rPr>
+          <w:rFonts w:hint="eastAsia"/>
+        </w:rPr>
+        <w:t>当应用</w:t>
+      </w:r>
+      <w:proofErr w:type="gramEnd"/>
+      <w:r>
+        <w:rPr>
+          <w:rFonts w:hint="eastAsia"/>
+        </w:rPr>
+        <w:t>加载，创建容器时，对象就被创建了</w:t>
       </w:r>
     </w:p>
     <w:p>
@@ -538,15 +624,26 @@
           <w:numId w:val="2"/>
         </w:numPr>
         <w:ind w:firstLineChars="0"/>
-        <w:rPr>
-          <w:rFonts w:hint="eastAsia"/>
-        </w:rPr>
-      </w:pPr>
-      <w:r>
-        <w:rPr>
-          <w:rFonts w:hint="eastAsia"/>
-        </w:rPr>
-        <w:t>对象的销毁：当应用卸载，销毁容器时，对象就会被销毁</w:t>
+      </w:pPr>
+      <w:r>
+        <w:rPr>
+          <w:rFonts w:hint="eastAsia"/>
+        </w:rPr>
+        <w:t>对象的销毁：</w:t>
+      </w:r>
+      <w:proofErr w:type="gramStart"/>
+      <w:r>
+        <w:rPr>
+          <w:rFonts w:hint="eastAsia"/>
+        </w:rPr>
+        <w:t>当应用</w:t>
+      </w:r>
+      <w:proofErr w:type="gramEnd"/>
+      <w:r>
+        <w:rPr>
+          <w:rFonts w:hint="eastAsia"/>
+        </w:rPr>
+        <w:t>卸载，销毁容器时，对象就会被销毁</w:t>
       </w:r>
     </w:p>
     <w:p>
@@ -565,16 +662,26 @@
         <w:t>当scope</w:t>
       </w:r>
       <w:r>
-        <w:t>=’</w:t>
-      </w:r>
+        <w:t>=</w:t>
+      </w:r>
+      <w:proofErr w:type="gramStart"/>
+      <w:r>
+        <w:t>’</w:t>
+      </w:r>
+      <w:proofErr w:type="gramEnd"/>
       <w:r>
         <w:rPr>
           <w:rFonts w:hint="eastAsia"/>
         </w:rPr>
         <w:t>prototype</w:t>
       </w:r>
-      <w:r>
-        <w:t xml:space="preserve">’ </w:t>
+      <w:proofErr w:type="gramStart"/>
+      <w:r>
+        <w:t>’</w:t>
+      </w:r>
+      <w:proofErr w:type="gramEnd"/>
+      <w:r>
+        <w:t xml:space="preserve"> </w:t>
       </w:r>
       <w:r>
         <w:rPr>
@@ -614,14 +721,33 @@
         </w:rPr>
         <w:t>调用</w:t>
       </w:r>
-      <w:r>
-        <w:t>getBean()</w:t>
-      </w:r>
-      <w:r>
-        <w:rPr>
-          <w:rFonts w:hint="eastAsia"/>
-        </w:rPr>
-        <w:t>方法时实例话Bean</w:t>
+      <w:proofErr w:type="spellStart"/>
+      <w:r>
+        <w:t>getBean</w:t>
+      </w:r>
+      <w:proofErr w:type="spellEnd"/>
+      <w:r>
+        <w:t>()</w:t>
+      </w:r>
+      <w:r>
+        <w:rPr>
+          <w:rFonts w:hint="eastAsia"/>
+        </w:rPr>
+        <w:t>方法时</w:t>
+      </w:r>
+      <w:proofErr w:type="gramStart"/>
+      <w:r>
+        <w:rPr>
+          <w:rFonts w:hint="eastAsia"/>
+        </w:rPr>
+        <w:t>实例话</w:t>
+      </w:r>
+      <w:proofErr w:type="gramEnd"/>
+      <w:r>
+        <w:rPr>
+          <w:rFonts w:hint="eastAsia"/>
+        </w:rPr>
+        <w:t>Bean</w:t>
       </w:r>
     </w:p>
     <w:p>
@@ -690,7 +816,21 @@
         <w:rPr>
           <w:rFonts w:hint="eastAsia"/>
         </w:rPr>
-        <w:t>对象的销毁：当对象长时间不用时，被Java的垃圾回收器回收</w:t>
+        <w:t>对象的销毁：当对象长时间不用时，被Java的垃圾</w:t>
+      </w:r>
+      <w:proofErr w:type="gramStart"/>
+      <w:r>
+        <w:rPr>
+          <w:rFonts w:hint="eastAsia"/>
+        </w:rPr>
+        <w:t>回收器</w:t>
+      </w:r>
+      <w:proofErr w:type="gramEnd"/>
+      <w:r>
+        <w:rPr>
+          <w:rFonts w:hint="eastAsia"/>
+        </w:rPr>
+        <w:t>回收</w:t>
       </w:r>
     </w:p>
     <w:p>
@@ -789,13 +929,23 @@
         </w:numPr>
         <w:ind w:firstLineChars="0"/>
       </w:pPr>
+      <w:proofErr w:type="gramStart"/>
       <w:r>
         <w:rPr>
           <w:rFonts w:hint="eastAsia"/>
           <w:b/>
           <w:bCs/>
         </w:rPr>
-        <w:t>无参构造方法实例化</w:t>
+        <w:t>无参构造</w:t>
+      </w:r>
+      <w:proofErr w:type="gramEnd"/>
+      <w:r>
+        <w:rPr>
+          <w:rFonts w:hint="eastAsia"/>
+          <w:b/>
+          <w:bCs/>
+        </w:rPr>
+        <w:t>方法实例化</w:t>
       </w:r>
       <w:r>
         <w:rPr>
@@ -851,9 +1001,6 @@
     <w:p>
       <w:pPr>
         <w:ind w:firstLineChars="200" w:firstLine="420"/>
-        <w:rPr>
-          <w:rFonts w:hint="eastAsia"/>
-        </w:rPr>
       </w:pPr>
       <w:r>
         <w:rPr>
@@ -1029,9 +1176,6 @@
       <w:pPr>
         <w:pStyle w:val="a7"/>
         <w:ind w:left="1260" w:firstLineChars="0" w:firstLine="0"/>
-        <w:rPr>
-          <w:rFonts w:hint="eastAsia"/>
-        </w:rPr>
       </w:pPr>
       <w:r>
         <w:rPr>
@@ -1267,9 +1411,6 @@
       <w:pPr>
         <w:pStyle w:val="a7"/>
         <w:ind w:left="1260" w:firstLineChars="0" w:firstLine="0"/>
-        <w:rPr>
-          <w:rFonts w:hint="eastAsia"/>
-        </w:rPr>
       </w:pPr>
       <w:r>
         <w:rPr>
@@ -1441,7 +1582,6 @@
       <w:pPr>
         <w:ind w:left="840" w:firstLineChars="200" w:firstLine="420"/>
         <w:rPr>
-          <w:rFonts w:hint="eastAsia"/>
           <w:noProof/>
         </w:rPr>
       </w:pPr>
@@ -1507,9 +1647,6 @@
       <w:pPr>
         <w:pStyle w:val="a7"/>
         <w:ind w:left="840" w:firstLineChars="0" w:firstLine="0"/>
-        <w:rPr>
-          <w:rFonts w:hint="eastAsia"/>
-        </w:rPr>
       </w:pPr>
       <w:r>
         <w:rPr>
@@ -1639,6 +1776,7 @@
         </w:numPr>
         <w:ind w:firstLineChars="0"/>
       </w:pPr>
+      <w:proofErr w:type="spellStart"/>
       <w:r>
         <w:rPr>
           <w:rFonts w:hint="eastAsia"/>
@@ -1649,6 +1787,7 @@
       <w:r>
         <w:t>pplicationContext</w:t>
       </w:r>
+      <w:proofErr w:type="spellEnd"/>
       <w:r>
         <w:rPr>
           <w:rFonts w:hint="eastAsia"/>
@@ -1661,6 +1800,7 @@
         <w:pStyle w:val="a7"/>
         <w:ind w:left="840" w:firstLineChars="0" w:firstLine="0"/>
       </w:pPr>
+      <w:proofErr w:type="spellStart"/>
       <w:r>
         <w:t>A</w:t>
       </w:r>
@@ -1668,15 +1808,17 @@
         <w:rPr>
           <w:rFonts w:hint="eastAsia"/>
         </w:rPr>
-        <w:t>pplicationContext：接口类型。代表应用上下文可以通过其实例活得Spring容器中的Bean对象</w:t>
-      </w:r>
-    </w:p>
-    <w:p>
-      <w:pPr>
-        <w:rPr>
-          <w:rFonts w:hint="eastAsia"/>
-        </w:rPr>
-      </w:pPr>
+        <w:t>pplicationContext</w:t>
+      </w:r>
+      <w:proofErr w:type="spellEnd"/>
+      <w:r>
+        <w:rPr>
+          <w:rFonts w:hint="eastAsia"/>
+        </w:rPr>
+        <w:t>：接口类型。代表应用上下文可以通过其实例活得Spring容器中的Bean对象</w:t>
+      </w:r>
+    </w:p>
+    <w:p>
       <w:r>
         <w:rPr>
           <w:noProof/>
@@ -1740,6 +1882,7 @@
         </w:numPr>
         <w:ind w:firstLineChars="0"/>
       </w:pPr>
+      <w:proofErr w:type="spellStart"/>
       <w:r>
         <w:t>A</w:t>
       </w:r>
@@ -1749,6 +1892,7 @@
         </w:rPr>
         <w:t>pplicationContext</w:t>
       </w:r>
+      <w:proofErr w:type="spellEnd"/>
       <w:r>
         <w:rPr>
           <w:rFonts w:hint="eastAsia"/>
@@ -1765,23 +1909,36 @@
         </w:numPr>
         <w:ind w:firstLineChars="0"/>
       </w:pPr>
+      <w:proofErr w:type="spellStart"/>
       <w:r>
         <w:t>ClassPathXmlApplicationContext</w:t>
       </w:r>
+      <w:proofErr w:type="spellEnd"/>
     </w:p>
     <w:p>
       <w:pPr>
         <w:pStyle w:val="a7"/>
         <w:ind w:left="1260" w:firstLineChars="0" w:firstLine="0"/>
-        <w:rPr>
-          <w:rFonts w:hint="eastAsia"/>
-        </w:rPr>
-      </w:pPr>
-      <w:r>
-        <w:rPr>
-          <w:rFonts w:hint="eastAsia"/>
-        </w:rPr>
-        <w:t>它是从类的根路径下加载配置文件</w:t>
+      </w:pPr>
+      <w:r>
+        <w:rPr>
+          <w:rFonts w:hint="eastAsia"/>
+        </w:rPr>
+        <w:t>它</w:t>
+      </w:r>
+      <w:proofErr w:type="gramStart"/>
+      <w:r>
+        <w:rPr>
+          <w:rFonts w:hint="eastAsia"/>
+        </w:rPr>
+        <w:t>是从类的</w:t>
+      </w:r>
+      <w:proofErr w:type="gramEnd"/>
+      <w:r>
+        <w:rPr>
+          <w:rFonts w:hint="eastAsia"/>
+        </w:rPr>
+        <w:t>根路径下加载配置文件</w:t>
       </w:r>
     </w:p>
     <w:p>
@@ -1793,17 +1950,16 @@
         </w:numPr>
         <w:ind w:firstLineChars="0"/>
       </w:pPr>
+      <w:proofErr w:type="spellStart"/>
       <w:r>
         <w:t>FileSystemXmlApplicationContext</w:t>
       </w:r>
+      <w:proofErr w:type="spellEnd"/>
     </w:p>
     <w:p>
       <w:pPr>
         <w:pStyle w:val="a7"/>
         <w:ind w:left="840"/>
-        <w:rPr>
-          <w:rFonts w:hint="eastAsia"/>
-        </w:rPr>
       </w:pPr>
       <w:r>
         <w:rPr>
@@ -1815,9 +1971,6 @@
     <w:p>
       <w:pPr>
         <w:ind w:firstLine="420"/>
-        <w:rPr>
-          <w:rFonts w:hint="eastAsia"/>
-        </w:rPr>
       </w:pPr>
       <w:r>
         <w:rPr>
@@ -1869,9 +2022,11 @@
         </w:numPr>
         <w:ind w:firstLineChars="0"/>
       </w:pPr>
+      <w:proofErr w:type="spellStart"/>
       <w:r>
         <w:t>AnnotationConfigApplicationContext</w:t>
       </w:r>
+      <w:proofErr w:type="spellEnd"/>
     </w:p>
     <w:p>
       <w:pPr>
@@ -1882,6 +2037,7 @@
         </w:numPr>
         <w:ind w:firstLineChars="0"/>
       </w:pPr>
+      <w:proofErr w:type="spellStart"/>
       <w:r>
         <w:t>get</w:t>
       </w:r>
@@ -1891,6 +2047,7 @@
         </w:rPr>
         <w:t>Bean</w:t>
       </w:r>
+      <w:proofErr w:type="spellEnd"/>
       <w:r>
         <w:t>()</w:t>
       </w:r>
@@ -1905,9 +2062,6 @@
       <w:pPr>
         <w:pStyle w:val="a7"/>
         <w:ind w:left="840" w:firstLineChars="0" w:firstLine="0"/>
-        <w:rPr>
-          <w:rFonts w:hint="eastAsia"/>
-        </w:rPr>
       </w:pPr>
       <w:r>
         <w:rPr>
@@ -2069,9 +2223,6 @@
       <w:pPr>
         <w:pStyle w:val="a7"/>
         <w:ind w:left="1260" w:firstLineChars="0" w:firstLine="0"/>
-        <w:rPr>
-          <w:rFonts w:hint="eastAsia"/>
-        </w:rPr>
       </w:pPr>
       <w:r>
         <w:rPr>
@@ -2124,17 +2275,16 @@
         </w:numPr>
         <w:ind w:firstLineChars="0"/>
       </w:pPr>
+      <w:proofErr w:type="spellStart"/>
       <w:r>
         <w:t>Jdbc.properties</w:t>
       </w:r>
+      <w:proofErr w:type="spellEnd"/>
     </w:p>
     <w:p>
       <w:pPr>
         <w:pStyle w:val="a7"/>
         <w:ind w:left="1260" w:firstLineChars="0" w:firstLine="0"/>
-        <w:rPr>
-          <w:rFonts w:hint="eastAsia"/>
-        </w:rPr>
       </w:pPr>
       <w:r>
         <w:rPr>
@@ -2223,13 +2373,7 @@
         </w:drawing>
       </w:r>
     </w:p>
-    <w:p>
-      <w:pPr>
-        <w:rPr>
-          <w:rFonts w:hint="eastAsia"/>
-        </w:rPr>
-      </w:pPr>
-    </w:p>
+    <w:p/>
     <w:p>
       <w:pPr>
         <w:pStyle w:val="a7"/>
@@ -2253,9 +2397,6 @@
       <w:pPr>
         <w:pStyle w:val="a7"/>
         <w:ind w:left="840" w:firstLineChars="0" w:firstLine="0"/>
-        <w:rPr>
-          <w:rFonts w:hint="eastAsia"/>
-        </w:rPr>
       </w:pPr>
       <w:r>
         <w:rPr>
@@ -2311,7 +2452,21 @@
         <w:rPr>
           <w:rFonts w:hint="eastAsia"/>
         </w:rPr>
-        <w:t>抽取jdbc配置文件</w:t>
+        <w:t>抽取</w:t>
+      </w:r>
+      <w:proofErr w:type="spellStart"/>
+      <w:r>
+        <w:rPr>
+          <w:rFonts w:hint="eastAsia"/>
+        </w:rPr>
+        <w:t>jdbc</w:t>
+      </w:r>
+      <w:proofErr w:type="spellEnd"/>
+      <w:r>
+        <w:rPr>
+          <w:rFonts w:hint="eastAsia"/>
+        </w:rPr>
+        <w:t>配置文件</w:t>
       </w:r>
     </w:p>
     <w:p>
@@ -2332,11 +2487,19 @@
         <w:rPr>
           <w:rFonts w:hint="eastAsia"/>
         </w:rPr>
-        <w:t>加载jdbc</w:t>
+        <w:t>加载</w:t>
+      </w:r>
+      <w:proofErr w:type="spellStart"/>
+      <w:r>
+        <w:rPr>
+          <w:rFonts w:hint="eastAsia"/>
+        </w:rPr>
+        <w:t>jdbc</w:t>
       </w:r>
       <w:r>
         <w:t>.properties</w:t>
       </w:r>
+      <w:proofErr w:type="spellEnd"/>
       <w:r>
         <w:rPr>
           <w:rFonts w:hint="eastAsia"/>
@@ -2359,9 +2522,6 @@
     <w:p>
       <w:pPr>
         <w:ind w:left="420" w:firstLine="420"/>
-        <w:rPr>
-          <w:rFonts w:hint="eastAsia"/>
-        </w:rPr>
       </w:pPr>
       <w:r>
         <w:rPr>
@@ -2620,9 +2780,6 @@
       <w:pPr>
         <w:pStyle w:val="a7"/>
         <w:ind w:left="1260" w:firstLineChars="0" w:firstLine="0"/>
-        <w:rPr>
-          <w:rFonts w:hint="eastAsia"/>
-        </w:rPr>
       </w:pPr>
       <w:r>
         <w:t xml:space="preserve">    </w:t>
@@ -2631,11 +2788,19 @@
         <w:rPr>
           <w:rFonts w:hint="eastAsia"/>
         </w:rPr>
-        <w:t>3、@Resource（属于Java</w:t>
+        <w:t>3、@Resource（属于</w:t>
+      </w:r>
+      <w:proofErr w:type="spellStart"/>
+      <w:r>
+        <w:rPr>
+          <w:rFonts w:hint="eastAsia"/>
+        </w:rPr>
+        <w:t>Java</w:t>
       </w:r>
       <w:r>
         <w:t>EE</w:t>
       </w:r>
+      <w:proofErr w:type="spellEnd"/>
       <w:r>
         <w:rPr>
           <w:rFonts w:hint="eastAsia"/>
@@ -2912,9 +3077,6 @@
       <w:pPr>
         <w:pStyle w:val="a7"/>
         <w:ind w:left="1260" w:firstLineChars="0" w:firstLine="0"/>
-        <w:rPr>
-          <w:rFonts w:hint="eastAsia"/>
-        </w:rPr>
       </w:pPr>
       <w:r>
         <w:rPr>
@@ -2960,12 +3122,621 @@
     <w:p>
       <w:pPr>
         <w:pStyle w:val="a7"/>
+        <w:ind w:left="1260" w:firstLineChars="0" w:firstLine="0"/>
+        <w:rPr>
+          <w:rFonts w:hint="eastAsia"/>
+        </w:rPr>
+      </w:pPr>
+      <w:r>
+        <w:rPr>
+          <w:noProof/>
+        </w:rPr>
+        <w:drawing>
+          <wp:inline distT="0" distB="0" distL="0" distR="0" wp14:anchorId="401E06B2" wp14:editId="3A209D76">
+            <wp:extent cx="5274310" cy="1924050"/>
+            <wp:effectExtent l="0" t="0" r="2540" b="0"/>
+            <wp:docPr id="4" name="图片 4"/>
+            <wp:cNvGraphicFramePr>
+              <a:graphicFrameLocks xmlns:a="http://schemas.openxmlformats.org/drawingml/2006/main" noChangeAspect="1"/>
+            </wp:cNvGraphicFramePr>
+            <a:graphic xmlns:a="http://schemas.openxmlformats.org/drawingml/2006/main">
+              <a:graphicData uri="http://schemas.openxmlformats.org/drawingml/2006/picture">
+                <pic:pic xmlns:pic="http://schemas.openxmlformats.org/drawingml/2006/picture">
+                  <pic:nvPicPr>
+                    <pic:cNvPr id="1" name=""/>
+                    <pic:cNvPicPr/>
+                  </pic:nvPicPr>
+                  <pic:blipFill>
+                    <a:blip r:embed="rId37"/>
+                    <a:stretch>
+                      <a:fillRect/>
+                    </a:stretch>
+                  </pic:blipFill>
+                  <pic:spPr>
+                    <a:xfrm>
+                      <a:off x="0" y="0"/>
+                      <a:ext cx="5274310" cy="1924050"/>
+                    </a:xfrm>
+                    <a:prstGeom prst="rect">
+                      <a:avLst/>
+                    </a:prstGeom>
+                  </pic:spPr>
+                </pic:pic>
+              </a:graphicData>
+            </a:graphic>
+          </wp:inline>
+        </w:drawing>
+      </w:r>
+    </w:p>
+    <w:p>
+      <w:pPr>
+        <w:pStyle w:val="a7"/>
         <w:numPr>
           <w:ilvl w:val="1"/>
           <w:numId w:val="1"/>
         </w:numPr>
         <w:ind w:firstLineChars="0"/>
       </w:pPr>
+      <w:r>
+        <w:rPr>
+          <w:rFonts w:hint="eastAsia"/>
+        </w:rPr>
+        <w:t>Spring</w:t>
+      </w:r>
+      <w:r>
+        <w:t xml:space="preserve"> </w:t>
+      </w:r>
+      <w:r>
+        <w:rPr>
+          <w:rFonts w:hint="eastAsia"/>
+        </w:rPr>
+        <w:t>的新注解</w:t>
+      </w:r>
+    </w:p>
+    <w:p>
+      <w:pPr>
+        <w:pStyle w:val="a7"/>
+        <w:numPr>
+          <w:ilvl w:val="2"/>
+          <w:numId w:val="1"/>
+        </w:numPr>
+        <w:ind w:firstLineChars="0"/>
+      </w:pPr>
+      <w:r>
+        <w:rPr>
+          <w:rFonts w:hint="eastAsia"/>
+        </w:rPr>
+        <w:t>使用上面的注解，还不能全部替代xml配置文件，还需要使用注解替代的配置如下：</w:t>
+      </w:r>
+    </w:p>
+    <w:p>
+      <w:pPr>
+        <w:pStyle w:val="a7"/>
+        <w:numPr>
+          <w:ilvl w:val="3"/>
+          <w:numId w:val="1"/>
+        </w:numPr>
+        <w:ind w:firstLineChars="0"/>
+      </w:pPr>
+      <w:r>
+        <w:rPr>
+          <w:rFonts w:hint="eastAsia"/>
+        </w:rPr>
+        <w:t>非定义的Bean</w:t>
+      </w:r>
+      <w:r>
+        <w:t xml:space="preserve"> </w:t>
+      </w:r>
+      <w:r>
+        <w:rPr>
+          <w:rFonts w:hint="eastAsia"/>
+        </w:rPr>
+        <w:t>的配置&lt;</w:t>
+      </w:r>
+      <w:r>
+        <w:t>bean&gt;</w:t>
+      </w:r>
+    </w:p>
+    <w:p>
+      <w:pPr>
+        <w:pStyle w:val="a7"/>
+        <w:numPr>
+          <w:ilvl w:val="3"/>
+          <w:numId w:val="1"/>
+        </w:numPr>
+        <w:ind w:firstLineChars="0"/>
+      </w:pPr>
+      <w:r>
+        <w:rPr>
+          <w:rFonts w:hint="eastAsia"/>
+        </w:rPr>
+        <w:t>加载properties文件的配置&lt;</w:t>
+      </w:r>
+      <w:proofErr w:type="spellStart"/>
+      <w:r>
+        <w:t>context:property-placeholder</w:t>
+      </w:r>
+      <w:proofErr w:type="spellEnd"/>
+      <w:r>
+        <w:t>/&gt;</w:t>
+      </w:r>
+    </w:p>
+    <w:p>
+      <w:pPr>
+        <w:pStyle w:val="a7"/>
+        <w:numPr>
+          <w:ilvl w:val="3"/>
+          <w:numId w:val="1"/>
+        </w:numPr>
+        <w:ind w:firstLineChars="0"/>
+      </w:pPr>
+      <w:r>
+        <w:rPr>
+          <w:rFonts w:hint="eastAsia"/>
+        </w:rPr>
+        <w:t>组件扫描的配置：&lt;</w:t>
+      </w:r>
+      <w:proofErr w:type="spellStart"/>
+      <w:proofErr w:type="gramStart"/>
+      <w:r>
+        <w:t>context:component</w:t>
+      </w:r>
+      <w:proofErr w:type="gramEnd"/>
+      <w:r>
+        <w:t>-scan</w:t>
+      </w:r>
+      <w:proofErr w:type="spellEnd"/>
+      <w:r>
+        <w:t>&gt;</w:t>
+      </w:r>
+    </w:p>
+    <w:p>
+      <w:pPr>
+        <w:pStyle w:val="a7"/>
+        <w:numPr>
+          <w:ilvl w:val="3"/>
+          <w:numId w:val="1"/>
+        </w:numPr>
+        <w:ind w:firstLineChars="0"/>
+      </w:pPr>
+      <w:r>
+        <w:rPr>
+          <w:rFonts w:hint="eastAsia"/>
+        </w:rPr>
+        <w:t>引入其他文件：&lt;</w:t>
+      </w:r>
+      <w:r>
+        <w:t>import&gt;</w:t>
+      </w:r>
+    </w:p>
+    <w:p>
+      <w:pPr>
+        <w:pStyle w:val="a7"/>
+        <w:numPr>
+          <w:ilvl w:val="2"/>
+          <w:numId w:val="1"/>
+        </w:numPr>
+        <w:ind w:firstLineChars="0"/>
+      </w:pPr>
+      <w:r>
+        <w:t>Spring</w:t>
+      </w:r>
+      <w:r>
+        <w:rPr>
+          <w:rFonts w:hint="eastAsia"/>
+        </w:rPr>
+        <w:t>的新注解</w:t>
+      </w:r>
+    </w:p>
+    <w:tbl>
+      <w:tblPr>
+        <w:tblStyle w:val="a8"/>
+        <w:tblW w:w="0" w:type="auto"/>
+        <w:tblInd w:w="1260" w:type="dxa"/>
+        <w:tblLook w:val="04A0" w:firstRow="1" w:lastRow="0" w:firstColumn="1" w:lastColumn="0" w:noHBand="0" w:noVBand="1"/>
+      </w:tblPr>
+      <w:tblGrid>
+        <w:gridCol w:w="1996"/>
+        <w:gridCol w:w="5040"/>
+      </w:tblGrid>
+      <w:tr>
+        <w:tc>
+          <w:tcPr>
+            <w:tcW w:w="1996" w:type="dxa"/>
+          </w:tcPr>
+          <w:p>
+            <w:pPr>
+              <w:pStyle w:val="a7"/>
+              <w:ind w:firstLineChars="0" w:firstLine="0"/>
+              <w:jc w:val="center"/>
+              <w:rPr>
+                <w:rFonts w:hint="eastAsia"/>
+              </w:rPr>
+            </w:pPr>
+            <w:r>
+              <w:rPr>
+                <w:rFonts w:hint="eastAsia"/>
+              </w:rPr>
+              <w:t>注解</w:t>
+            </w:r>
+          </w:p>
+        </w:tc>
+        <w:tc>
+          <w:tcPr>
+            <w:tcW w:w="5040" w:type="dxa"/>
+          </w:tcPr>
+          <w:p>
+            <w:pPr>
+              <w:pStyle w:val="a7"/>
+              <w:ind w:firstLineChars="0" w:firstLine="0"/>
+              <w:rPr>
+                <w:rFonts w:hint="eastAsia"/>
+              </w:rPr>
+            </w:pPr>
+            <w:r>
+              <w:rPr>
+                <w:rFonts w:hint="eastAsia"/>
+              </w:rPr>
+              <w:t>说明</w:t>
+            </w:r>
+          </w:p>
+        </w:tc>
+      </w:tr>
+      <w:tr>
+        <w:tc>
+          <w:tcPr>
+            <w:tcW w:w="1996" w:type="dxa"/>
+          </w:tcPr>
+          <w:p>
+            <w:pPr>
+              <w:pStyle w:val="a7"/>
+              <w:ind w:firstLineChars="0" w:firstLine="0"/>
+              <w:jc w:val="center"/>
+              <w:rPr>
+                <w:rFonts w:hint="eastAsia"/>
+              </w:rPr>
+            </w:pPr>
+            <w:r>
+              <w:rPr>
+                <w:rFonts w:hint="eastAsia"/>
+              </w:rPr>
+              <w:t>@</w:t>
+            </w:r>
+            <w:r>
+              <w:t>Configuration</w:t>
+            </w:r>
+          </w:p>
+        </w:tc>
+        <w:tc>
+          <w:tcPr>
+            <w:tcW w:w="5040" w:type="dxa"/>
+          </w:tcPr>
+          <w:p>
+            <w:pPr>
+              <w:pStyle w:val="a7"/>
+              <w:ind w:firstLineChars="0" w:firstLine="0"/>
+              <w:rPr>
+                <w:rFonts w:hint="eastAsia"/>
+              </w:rPr>
+            </w:pPr>
+            <w:r>
+              <w:rPr>
+                <w:rFonts w:hint="eastAsia"/>
+              </w:rPr>
+              <w:t>用于指定</w:t>
+            </w:r>
+            <w:proofErr w:type="gramStart"/>
+            <w:r>
+              <w:rPr>
+                <w:rFonts w:hint="eastAsia"/>
+              </w:rPr>
+              <w:t>当前类</w:t>
+            </w:r>
+            <w:proofErr w:type="gramEnd"/>
+            <w:r>
+              <w:rPr>
+                <w:rFonts w:hint="eastAsia"/>
+              </w:rPr>
+              <w:t>是一个Spring配置类，当创建容器时</w:t>
+            </w:r>
+            <w:r>
+              <w:rPr>
+                <w:rFonts w:hint="eastAsia"/>
+              </w:rPr>
+              <w:t>会从该类上加载注解</w:t>
+            </w:r>
+          </w:p>
+        </w:tc>
+      </w:tr>
+      <w:tr>
+        <w:tc>
+          <w:tcPr>
+            <w:tcW w:w="1996" w:type="dxa"/>
+          </w:tcPr>
+          <w:p>
+            <w:pPr>
+              <w:pStyle w:val="a7"/>
+              <w:ind w:firstLineChars="0" w:firstLine="0"/>
+              <w:jc w:val="center"/>
+              <w:rPr>
+                <w:rFonts w:hint="eastAsia"/>
+              </w:rPr>
+            </w:pPr>
+            <w:r>
+              <w:rPr>
+                <w:rFonts w:hint="eastAsia"/>
+              </w:rPr>
+              <w:t>@</w:t>
+            </w:r>
+            <w:r>
+              <w:t>ComponentScan</w:t>
+            </w:r>
+          </w:p>
+        </w:tc>
+        <w:tc>
+          <w:tcPr>
+            <w:tcW w:w="5040" w:type="dxa"/>
+          </w:tcPr>
+          <w:p>
+            <w:pPr>
+              <w:pStyle w:val="a7"/>
+              <w:ind w:firstLineChars="0" w:firstLine="0"/>
+            </w:pPr>
+            <w:r>
+              <w:rPr>
+                <w:rFonts w:hint="eastAsia"/>
+              </w:rPr>
+              <w:t>用于指定S</w:t>
+            </w:r>
+            <w:r>
+              <w:t>pring</w:t>
+            </w:r>
+            <w:r>
+              <w:rPr>
+                <w:rFonts w:hint="eastAsia"/>
+              </w:rPr>
+              <w:t>的初始化容器时要扫描的包‘</w:t>
+            </w:r>
+          </w:p>
+          <w:p>
+            <w:pPr>
+              <w:pStyle w:val="a7"/>
+              <w:ind w:firstLineChars="0" w:firstLine="0"/>
+            </w:pPr>
+            <w:r>
+              <w:rPr>
+                <w:rFonts w:hint="eastAsia"/>
+              </w:rPr>
+              <w:t>作用和s</w:t>
+            </w:r>
+            <w:r>
+              <w:t>pring</w:t>
+            </w:r>
+            <w:r>
+              <w:rPr>
+                <w:rFonts w:hint="eastAsia"/>
+              </w:rPr>
+              <w:t>的xml配置文件中的</w:t>
+            </w:r>
+          </w:p>
+          <w:p>
+            <w:pPr>
+              <w:pStyle w:val="a7"/>
+              <w:ind w:firstLineChars="0" w:firstLine="0"/>
+              <w:rPr>
+                <w:rFonts w:hint="eastAsia"/>
+              </w:rPr>
+            </w:pPr>
+            <w:r>
+              <w:rPr>
+                <w:rFonts w:hint="eastAsia"/>
+              </w:rPr>
+              <w:lastRenderedPageBreak/>
+              <w:t>&lt;</w:t>
+            </w:r>
+            <w:proofErr w:type="spellStart"/>
+            <w:r>
+              <w:t>context:component-scan</w:t>
+            </w:r>
+            <w:proofErr w:type="spellEnd"/>
+            <w:r>
+              <w:t>&gt;</w:t>
+            </w:r>
+            <w:r>
+              <w:rPr>
+                <w:rFonts w:hint="eastAsia"/>
+              </w:rPr>
+              <w:t>的作用一样</w:t>
+            </w:r>
+          </w:p>
+        </w:tc>
+      </w:tr>
+      <w:tr>
+        <w:tc>
+          <w:tcPr>
+            <w:tcW w:w="1996" w:type="dxa"/>
+          </w:tcPr>
+          <w:p>
+            <w:pPr>
+              <w:pStyle w:val="a7"/>
+              <w:ind w:firstLineChars="0" w:firstLine="0"/>
+              <w:jc w:val="center"/>
+              <w:rPr>
+                <w:rFonts w:hint="eastAsia"/>
+              </w:rPr>
+            </w:pPr>
+            <w:r>
+              <w:rPr>
+                <w:rFonts w:hint="eastAsia"/>
+              </w:rPr>
+              <w:lastRenderedPageBreak/>
+              <w:t>@Bean</w:t>
+            </w:r>
+          </w:p>
+        </w:tc>
+        <w:tc>
+          <w:tcPr>
+            <w:tcW w:w="5040" w:type="dxa"/>
+          </w:tcPr>
+          <w:p>
+            <w:pPr>
+              <w:pStyle w:val="a7"/>
+              <w:ind w:firstLineChars="0" w:firstLine="0"/>
+              <w:rPr>
+                <w:rFonts w:hint="eastAsia"/>
+              </w:rPr>
+            </w:pPr>
+            <w:r>
+              <w:rPr>
+                <w:rFonts w:hint="eastAsia"/>
+              </w:rPr>
+              <w:t>使用在方法上，标注该方法的返回值存储到Spring容器中</w:t>
+            </w:r>
+          </w:p>
+        </w:tc>
+      </w:tr>
+      <w:tr>
+        <w:tc>
+          <w:tcPr>
+            <w:tcW w:w="1996" w:type="dxa"/>
+          </w:tcPr>
+          <w:p>
+            <w:pPr>
+              <w:pStyle w:val="a7"/>
+              <w:ind w:firstLineChars="0" w:firstLine="0"/>
+              <w:jc w:val="center"/>
+              <w:rPr>
+                <w:rFonts w:hint="eastAsia"/>
+              </w:rPr>
+            </w:pPr>
+            <w:r>
+              <w:rPr>
+                <w:rFonts w:hint="eastAsia"/>
+              </w:rPr>
+              <w:t>@</w:t>
+            </w:r>
+            <w:r>
+              <w:t>PropertySource</w:t>
+            </w:r>
+          </w:p>
+        </w:tc>
+        <w:tc>
+          <w:tcPr>
+            <w:tcW w:w="5040" w:type="dxa"/>
+          </w:tcPr>
+          <w:p>
+            <w:pPr>
+              <w:pStyle w:val="a7"/>
+              <w:ind w:firstLineChars="0" w:firstLine="0"/>
+              <w:rPr>
+                <w:rFonts w:hint="eastAsia"/>
+              </w:rPr>
+            </w:pPr>
+            <w:r>
+              <w:rPr>
+                <w:rFonts w:hint="eastAsia"/>
+              </w:rPr>
+              <w:t>用于加载</w:t>
+            </w:r>
+            <w:proofErr w:type="spellStart"/>
+            <w:r>
+              <w:rPr>
+                <w:rFonts w:hint="eastAsia"/>
+              </w:rPr>
+              <w:t>Propert</w:t>
+            </w:r>
+            <w:r>
+              <w:t>is</w:t>
+            </w:r>
+            <w:proofErr w:type="spellEnd"/>
+            <w:r>
+              <w:rPr>
+                <w:rFonts w:hint="eastAsia"/>
+              </w:rPr>
+              <w:t>文件中的配置</w:t>
+            </w:r>
+          </w:p>
+        </w:tc>
+      </w:tr>
+      <w:tr>
+        <w:tc>
+          <w:tcPr>
+            <w:tcW w:w="1996" w:type="dxa"/>
+          </w:tcPr>
+          <w:p>
+            <w:pPr>
+              <w:pStyle w:val="a7"/>
+              <w:ind w:firstLineChars="0" w:firstLine="0"/>
+              <w:jc w:val="center"/>
+              <w:rPr>
+                <w:rFonts w:hint="eastAsia"/>
+              </w:rPr>
+            </w:pPr>
+            <w:r>
+              <w:rPr>
+                <w:rFonts w:hint="eastAsia"/>
+              </w:rPr>
+              <w:t>@Import</w:t>
+            </w:r>
+          </w:p>
+        </w:tc>
+        <w:tc>
+          <w:tcPr>
+            <w:tcW w:w="5040" w:type="dxa"/>
+          </w:tcPr>
+          <w:p>
+            <w:pPr>
+              <w:pStyle w:val="a7"/>
+              <w:ind w:firstLineChars="0" w:firstLine="0"/>
+              <w:rPr>
+                <w:rFonts w:hint="eastAsia"/>
+              </w:rPr>
+            </w:pPr>
+            <w:r>
+              <w:rPr>
+                <w:rFonts w:hint="eastAsia"/>
+              </w:rPr>
+              <w:t>用于导入配置类</w:t>
+            </w:r>
+          </w:p>
+        </w:tc>
+      </w:tr>
+    </w:tbl>
+    <w:p>
+      <w:pPr>
+        <w:pStyle w:val="a7"/>
+        <w:ind w:left="1260" w:firstLineChars="0" w:firstLine="0"/>
+        <w:rPr>
+          <w:rFonts w:hint="eastAsia"/>
+        </w:rPr>
+      </w:pPr>
+    </w:p>
+    <w:p>
+      <w:pPr>
+        <w:pStyle w:val="a7"/>
+        <w:numPr>
+          <w:ilvl w:val="2"/>
+          <w:numId w:val="1"/>
+        </w:numPr>
+        <w:ind w:firstLineChars="0"/>
+      </w:pPr>
+    </w:p>
+    <w:p>
+      <w:pPr>
+        <w:rPr>
+          <w:rFonts w:hint="eastAsia"/>
+        </w:rPr>
+      </w:pPr>
+    </w:p>
+    <w:p>
+      <w:pPr>
+        <w:pStyle w:val="a7"/>
+        <w:numPr>
+          <w:ilvl w:val="1"/>
+          <w:numId w:val="1"/>
+        </w:numPr>
+        <w:ind w:firstLineChars="0"/>
+      </w:pPr>
     </w:p>
     <w:p>
       <w:pPr>
@@ -2975,9 +3746,6 @@
           <w:numId w:val="1"/>
         </w:numPr>
         <w:ind w:firstLineChars="0"/>
-        <w:rPr>
-          <w:rFonts w:hint="eastAsia"/>
-        </w:rPr>
       </w:pPr>
       <w:r>
         <w:rPr>
@@ -3901,6 +4669,22 @@
       <w:szCs w:val="44"/>
     </w:rPr>
   </w:style>
+  <w:style w:type="table" w:styleId="a8">
+    <w:name w:val="Table Grid"/>
+    <w:basedOn w:val="a1"/>
+    <w:uiPriority w:val="39"/>
+    <w:rsid w:val="003859ED"/>
+    <w:tblPr>
+      <w:tblBorders>
+        <w:top w:val="single" w:sz="4" w:space="0" w:color="auto"/>
+        <w:left w:val="single" w:sz="4" w:space="0" w:color="auto"/>
+        <w:bottom w:val="single" w:sz="4" w:space="0" w:color="auto"/>
+        <w:right w:val="single" w:sz="4" w:space="0" w:color="auto"/>
+        <w:insideH w:val="single" w:sz="4" w:space="0" w:color="auto"/>
+        <w:insideV w:val="single" w:sz="4" w:space="0" w:color="auto"/>
+      </w:tblBorders>
+    </w:tblPr>
+  </w:style>
 </w:styles>
 </file>
 
